--- a/设计思路.docx
+++ b/设计思路.docx
@@ -164,9 +164,53 @@
       </w:r>
     </w:p>
     <w:p>
-      <w:pPr>
-        <w:rPr>
-          <w:rFonts w:hint="eastAsia"/>
+      <w:r>
+        <w:rPr>
+          <w:rFonts w:hint="eastAsia"/>
+        </w:rPr>
+        <w:t>处理器配置好目标图像的开始和结束地址后，装在图像只需要发送一个装载命令，判断是否装载完成通过读取状态寄存器是否等于装载完成字，如果是的话</w:t>
+      </w:r>
+      <w:proofErr w:type="gramStart"/>
+      <w:r>
+        <w:rPr>
+          <w:rFonts w:hint="eastAsia"/>
+        </w:rPr>
+        <w:t>则</w:t>
+      </w:r>
+      <w:r>
+        <w:rPr>
+          <w:rFonts w:hint="eastAsia"/>
+          <w:b/>
+        </w:rPr>
+        <w:t>软件</w:t>
+      </w:r>
+      <w:proofErr w:type="spellStart"/>
+      <w:proofErr w:type="gramEnd"/>
+      <w:r>
+        <w:rPr>
+          <w:rFonts w:hint="eastAsia"/>
+          <w:b/>
+        </w:rPr>
+        <w:t>Disassert</w:t>
+      </w:r>
+      <w:proofErr w:type="spellEnd"/>
+      <w:r>
+        <w:rPr>
+          <w:rFonts w:hint="eastAsia"/>
+          <w:b/>
+        </w:rPr>
+        <w:t>掉</w:t>
+      </w:r>
+      <w:r>
+        <w:rPr>
+          <w:rFonts w:hint="eastAsia"/>
+        </w:rPr>
+        <w:t>。</w:t>
+      </w:r>
+    </w:p>
+    <w:p>
+      <w:pPr>
+        <w:rPr>
           <w:b/>
         </w:rPr>
       </w:pPr>
@@ -179,16 +223,25 @@
       </w:r>
     </w:p>
     <w:p>
-      <w:pPr>
-        <w:rPr>
-          <w:rFonts w:hint="eastAsia"/>
-        </w:rPr>
-      </w:pPr>
-      <w:r>
-        <w:rPr>
-          <w:rFonts w:hint="eastAsia"/>
-        </w:rPr>
-        <w:t>Processor: slv_reg_endAdrr=0x1000_</w:t>
+      <w:r>
+        <w:rPr>
+          <w:rFonts w:hint="eastAsia"/>
+        </w:rPr>
+        <w:t xml:space="preserve">Processor: </w:t>
+      </w:r>
+      <w:proofErr w:type="spellStart"/>
+      <w:r>
+        <w:rPr>
+          <w:rFonts w:hint="eastAsia"/>
+        </w:rPr>
+        <w:t>slv_reg_endAdrr</w:t>
+      </w:r>
+      <w:proofErr w:type="spellEnd"/>
+      <w:r>
+        <w:rPr>
+          <w:rFonts w:hint="eastAsia"/>
+        </w:rPr>
+        <w:t>=0x1000_</w:t>
       </w:r>
       <w:r>
         <w:t>0000</w:t>
@@ -202,7 +255,15 @@
     </w:p>
     <w:p>
       <w:r>
-        <w:t>Processor: slv_reg_startAddr=0x1000_FFFF;</w:t>
+        <w:t xml:space="preserve">Processor: </w:t>
+      </w:r>
+      <w:proofErr w:type="spellStart"/>
+      <w:r>
+        <w:t>slv_reg_startAddr</w:t>
+      </w:r>
+      <w:proofErr w:type="spellEnd"/>
+      <w:r>
+        <w:t>=0x1000_FFFF;</w:t>
       </w:r>
     </w:p>
     <w:p>
@@ -227,12 +288,90 @@
     </w:p>
     <w:p>
       <w:r>
-        <w:t>Processor: slv_reg_command=Load_PIC</w:t>
-      </w:r>
-    </w:p>
-    <w:p>
-      <w:r>
-        <w:t>Processor: while(slv_reg_status==Loading);</w:t>
+        <w:t xml:space="preserve">Processor: </w:t>
+      </w:r>
+      <w:proofErr w:type="spellStart"/>
+      <w:r>
+        <w:t>slv_reg_command</w:t>
+      </w:r>
+      <w:proofErr w:type="spellEnd"/>
+      <w:r>
+        <w:t>=</w:t>
+      </w:r>
+      <w:proofErr w:type="spellStart"/>
+      <w:r>
+        <w:t>Load_PIC</w:t>
+      </w:r>
+      <w:proofErr w:type="spellEnd"/>
+      <w:r>
+        <w:t>;</w:t>
+      </w:r>
+    </w:p>
+    <w:p>
+      <w:r>
+        <w:t>Processor</w:t>
+      </w:r>
+      <w:r>
+        <w:t>: while(</w:t>
+      </w:r>
+      <w:proofErr w:type="spellStart"/>
+      <w:r>
+        <w:t>slv_reg_status</w:t>
+      </w:r>
+      <w:proofErr w:type="spellEnd"/>
+      <w:r>
+        <w:rPr>
+          <w:rFonts w:hint="eastAsia"/>
+        </w:rPr>
+        <w:t>！=</w:t>
+      </w:r>
+      <w:r>
+        <w:t>S</w:t>
+      </w:r>
+      <w:r>
+        <w:rPr>
+          <w:rFonts w:hint="eastAsia"/>
+        </w:rPr>
+        <w:t>LOAD</w:t>
+      </w:r>
+      <w:r>
+        <w:t>_PIC_DONE)</w:t>
+      </w:r>
+      <w:r>
+        <w:t>;</w:t>
+      </w:r>
+    </w:p>
+    <w:p>
+      <w:r>
+        <w:rPr>
+          <w:rFonts w:hint="eastAsia"/>
+        </w:rPr>
+        <w:t>Processor</w:t>
+      </w:r>
+      <w:r>
+        <w:t xml:space="preserve">: </w:t>
+      </w:r>
+      <w:proofErr w:type="spellStart"/>
+      <w:r>
+        <w:rPr>
+          <w:rFonts w:hint="eastAsia"/>
+        </w:rPr>
+        <w:t>s</w:t>
+      </w:r>
+      <w:r>
+        <w:t>lv_reg_command</w:t>
+      </w:r>
+      <w:proofErr w:type="spellEnd"/>
+      <w:r>
+        <w:t>=</w:t>
+      </w:r>
+      <w:proofErr w:type="spellStart"/>
+      <w:r>
+        <w:t>DisassertStatus</w:t>
+      </w:r>
+      <w:proofErr w:type="spellEnd"/>
+      <w:r>
+        <w:t>;</w:t>
       </w:r>
     </w:p>
     <w:p>
@@ -260,15 +399,778 @@
         </w:rPr>
         <w:t xml:space="preserve"> End</w:t>
       </w:r>
+    </w:p>
+    <w:p/>
+    <w:p>
+      <w:pPr>
+        <w:rPr>
+          <w:b/>
+        </w:rPr>
+      </w:pPr>
+      <w:r>
+        <w:rPr>
+          <w:rFonts w:hint="eastAsia"/>
+          <w:b/>
+        </w:rPr>
+        <w:t>系统框图</w:t>
+      </w:r>
+    </w:p>
+    <w:p>
+      <w:r>
+        <w:object w:dxaOrig="10249" w:dyaOrig="4692">
+          <v:shapetype id="_x0000_t75" coordsize="21600,21600" o:spt="75" o:preferrelative="t" path="m@4@5l@4@11@9@11@9@5xe" filled="f" stroked="f">
+            <v:stroke joinstyle="miter"/>
+            <v:formulas>
+              <v:f eqn="if lineDrawn pixelLineWidth 0"/>
+              <v:f eqn="sum @0 1 0"/>
+              <v:f eqn="sum 0 0 @1"/>
+              <v:f eqn="prod @2 1 2"/>
+              <v:f eqn="prod @3 21600 pixelWidth"/>
+              <v:f eqn="prod @3 21600 pixelHeight"/>
+              <v:f eqn="sum @0 0 1"/>
+              <v:f eqn="prod @6 1 2"/>
+              <v:f eqn="prod @7 21600 pixelWidth"/>
+              <v:f eqn="sum @8 21600 0"/>
+              <v:f eqn="prod @7 21600 pixelHeight"/>
+              <v:f eqn="sum @10 21600 0"/>
+            </v:formulas>
+            <v:path o:extrusionok="f" gradientshapeok="t" o:connecttype="rect"/>
+            <o:lock v:ext="edit" aspectratio="t"/>
+          </v:shapetype>
+          <v:shape id="_x0000_i1031" type="#_x0000_t75" style="width:415.35pt;height:190pt" o:ole="">
+            <v:imagedata r:id="rId5" o:title=""/>
+          </v:shape>
+          <o:OLEObject Type="Embed" ProgID="Visio.Drawing.15" ShapeID="_x0000_i1031" DrawAspect="Content" ObjectID="_1607791970" r:id="rId6"/>
+        </w:object>
+      </w:r>
+    </w:p>
+    <w:p/>
+    <w:p>
+      <w:pPr>
+        <w:rPr>
+          <w:b/>
+        </w:rPr>
+      </w:pPr>
+      <w:r>
+        <w:rPr>
+          <w:rFonts w:hint="eastAsia"/>
+          <w:b/>
+        </w:rPr>
+        <w:t>设计核心规范</w:t>
+      </w:r>
+    </w:p>
+    <w:p>
+      <w:pPr>
+        <w:pStyle w:val="a3"/>
+        <w:numPr>
+          <w:ilvl w:val="0"/>
+          <w:numId w:val="1"/>
+        </w:numPr>
+        <w:ind w:firstLineChars="0"/>
+        <w:rPr>
+          <w:rFonts w:hint="eastAsia"/>
+        </w:rPr>
+      </w:pPr>
+      <w:r>
+        <w:rPr>
+          <w:rFonts w:hint="eastAsia"/>
+        </w:rPr>
+        <w:t xml:space="preserve">CPU通过四个寄存器进行与AXI_LCD控制器通信，CPU发送的命令必须由命令状态机（Command </w:t>
+      </w:r>
+      <w:r>
+        <w:t xml:space="preserve">Finite State Machine, </w:t>
+      </w:r>
+      <w:proofErr w:type="spellStart"/>
+      <w:r>
+        <w:rPr>
+          <w:rFonts w:hint="eastAsia"/>
+        </w:rPr>
+        <w:t>CFSM</w:t>
+      </w:r>
+      <w:r>
+        <w:t>_state</w:t>
+      </w:r>
+      <w:proofErr w:type="spellEnd"/>
+      <w:r>
+        <w:t>）</w:t>
+      </w:r>
+      <w:r>
+        <w:rPr>
+          <w:rFonts w:hint="eastAsia"/>
+        </w:rPr>
+        <w:t>进行译码转发给</w:t>
+      </w:r>
+      <w:proofErr w:type="spellStart"/>
+      <w:r>
+        <w:rPr>
+          <w:rFonts w:hint="eastAsia"/>
+        </w:rPr>
+        <w:t>AXI_Full</w:t>
+      </w:r>
+      <w:proofErr w:type="spellEnd"/>
+      <w:r>
+        <w:rPr>
+          <w:rFonts w:hint="eastAsia"/>
+        </w:rPr>
+        <w:t>状态机和</w:t>
+      </w:r>
+      <w:proofErr w:type="spellStart"/>
+      <w:r>
+        <w:rPr>
+          <w:rFonts w:hint="eastAsia"/>
+        </w:rPr>
+        <w:t>LCD</w:t>
+      </w:r>
+      <w:r>
+        <w:t>_Core</w:t>
+      </w:r>
+      <w:proofErr w:type="spellEnd"/>
+      <w:r>
+        <w:rPr>
+          <w:rFonts w:hint="eastAsia"/>
+        </w:rPr>
+        <w:t>状态机，同样地，</w:t>
+      </w:r>
+      <w:proofErr w:type="spellStart"/>
+      <w:r>
+        <w:rPr>
+          <w:rFonts w:hint="eastAsia"/>
+        </w:rPr>
+        <w:t>AXI_Full</w:t>
+      </w:r>
+      <w:proofErr w:type="spellEnd"/>
+      <w:r>
+        <w:rPr>
+          <w:rFonts w:hint="eastAsia"/>
+        </w:rPr>
+        <w:t>和</w:t>
+      </w:r>
+      <w:proofErr w:type="spellStart"/>
+      <w:r>
+        <w:rPr>
+          <w:rFonts w:hint="eastAsia"/>
+        </w:rPr>
+        <w:t>LCD_Core</w:t>
+      </w:r>
+      <w:proofErr w:type="spellEnd"/>
+      <w:r>
+        <w:rPr>
+          <w:rFonts w:hint="eastAsia"/>
+        </w:rPr>
+        <w:t>的状态必须由命令状态机进行编码，供CPU查询。</w:t>
+      </w:r>
+    </w:p>
+    <w:p>
+      <w:pPr>
+        <w:pStyle w:val="a3"/>
+        <w:numPr>
+          <w:ilvl w:val="0"/>
+          <w:numId w:val="1"/>
+        </w:numPr>
+        <w:ind w:firstLineChars="0"/>
+      </w:pPr>
+      <w:r>
+        <w:rPr>
+          <w:rFonts w:hint="eastAsia"/>
+        </w:rPr>
+        <w:t>设备中</w:t>
+      </w:r>
+      <w:proofErr w:type="gramStart"/>
+      <w:r>
+        <w:rPr>
+          <w:rFonts w:hint="eastAsia"/>
+        </w:rPr>
+        <w:t>不</w:t>
+      </w:r>
+      <w:proofErr w:type="gramEnd"/>
+      <w:r>
+        <w:rPr>
+          <w:rFonts w:hint="eastAsia"/>
+        </w:rPr>
+        <w:t>做大容量的片上缓存，仅仅只缓存一个Burst（因为</w:t>
+      </w:r>
+      <w:proofErr w:type="spellStart"/>
+      <w:r>
+        <w:rPr>
+          <w:rFonts w:hint="eastAsia"/>
+        </w:rPr>
+        <w:t>AXI</w:t>
+      </w:r>
+      <w:r>
+        <w:t>_</w:t>
+      </w:r>
+      <w:r>
+        <w:rPr>
+          <w:rFonts w:hint="eastAsia"/>
+        </w:rPr>
+        <w:t>Full</w:t>
+      </w:r>
+      <w:proofErr w:type="spellEnd"/>
+      <w:r>
+        <w:rPr>
+          <w:rFonts w:hint="eastAsia"/>
+        </w:rPr>
+        <w:t>的读取速度比</w:t>
+      </w:r>
+      <w:proofErr w:type="spellStart"/>
+      <w:r>
+        <w:rPr>
+          <w:rFonts w:hint="eastAsia"/>
+        </w:rPr>
+        <w:t>LCD_Core</w:t>
+      </w:r>
+      <w:proofErr w:type="spellEnd"/>
+      <w:r>
+        <w:rPr>
+          <w:rFonts w:hint="eastAsia"/>
+        </w:rPr>
+        <w:t>的速度快很多倍，所以必须缓存）。</w:t>
+      </w:r>
+    </w:p>
+    <w:p>
+      <w:pPr>
+        <w:pStyle w:val="a3"/>
+        <w:numPr>
+          <w:ilvl w:val="0"/>
+          <w:numId w:val="1"/>
+        </w:numPr>
+        <w:ind w:firstLineChars="0"/>
+        <w:rPr>
+          <w:rFonts w:hint="eastAsia"/>
+        </w:rPr>
+      </w:pPr>
+      <w:r>
+        <w:rPr>
+          <w:rFonts w:hint="eastAsia"/>
+        </w:rPr>
+        <w:t>命令规范。</w:t>
+      </w:r>
+    </w:p>
+    <w:p/>
+    <w:p/>
+    <w:p/>
+    <w:p>
+      <w:pPr>
+        <w:rPr>
+          <w:b/>
+        </w:rPr>
+      </w:pPr>
+      <w:r>
+        <w:rPr>
+          <w:rFonts w:hint="eastAsia"/>
+          <w:b/>
+        </w:rPr>
+        <w:lastRenderedPageBreak/>
+        <w:t>命令状态机(</w:t>
+      </w:r>
+      <w:proofErr w:type="spellStart"/>
+      <w:r>
+        <w:rPr>
+          <w:b/>
+        </w:rPr>
+        <w:t>CFSM_State</w:t>
+      </w:r>
+      <w:proofErr w:type="spellEnd"/>
+      <w:r>
+        <w:rPr>
+          <w:rFonts w:hint="eastAsia"/>
+          <w:b/>
+        </w:rPr>
+        <w:t>)状态</w:t>
+      </w:r>
+    </w:p>
+    <w:tbl>
+      <w:tblPr>
+        <w:tblStyle w:val="a4"/>
+        <w:tblW w:w="0" w:type="auto"/>
+        <w:tblLook w:val="04A0" w:firstRow="1" w:lastRow="0" w:firstColumn="1" w:lastColumn="0" w:noHBand="0" w:noVBand="1"/>
+      </w:tblPr>
+      <w:tblGrid>
+        <w:gridCol w:w="2349"/>
+        <w:gridCol w:w="3083"/>
+        <w:gridCol w:w="2864"/>
+      </w:tblGrid>
+      <w:tr>
+        <w:tc>
+          <w:tcPr>
+            <w:tcW w:w="2349" w:type="dxa"/>
+          </w:tcPr>
+          <w:p>
+            <w:pPr>
+              <w:rPr>
+                <w:rFonts w:hint="eastAsia"/>
+              </w:rPr>
+            </w:pPr>
+            <w:r>
+              <w:rPr>
+                <w:rFonts w:hint="eastAsia"/>
+              </w:rPr>
+              <w:t>状态</w:t>
+            </w:r>
+          </w:p>
+        </w:tc>
+        <w:tc>
+          <w:tcPr>
+            <w:tcW w:w="3083" w:type="dxa"/>
+          </w:tcPr>
+          <w:p>
+            <w:pPr>
+              <w:rPr>
+                <w:rFonts w:hint="eastAsia"/>
+              </w:rPr>
+            </w:pPr>
+            <w:r>
+              <w:rPr>
+                <w:rFonts w:hint="eastAsia"/>
+              </w:rPr>
+              <w:t>内涵</w:t>
+            </w:r>
+          </w:p>
+        </w:tc>
+        <w:tc>
+          <w:tcPr>
+            <w:tcW w:w="2864" w:type="dxa"/>
+          </w:tcPr>
+          <w:p>
+            <w:pPr>
+              <w:rPr>
+                <w:rFonts w:hint="eastAsia"/>
+              </w:rPr>
+            </w:pPr>
+            <w:r>
+              <w:rPr>
+                <w:rFonts w:hint="eastAsia"/>
+              </w:rPr>
+              <w:t>命令</w:t>
+            </w:r>
+          </w:p>
+        </w:tc>
+      </w:tr>
+      <w:tr>
+        <w:tc>
+          <w:tcPr>
+            <w:tcW w:w="2349" w:type="dxa"/>
+          </w:tcPr>
+          <w:p>
+            <w:pPr>
+              <w:rPr>
+                <w:rFonts w:hint="eastAsia"/>
+              </w:rPr>
+            </w:pPr>
+            <w:r>
+              <w:rPr>
+                <w:rFonts w:hint="eastAsia"/>
+              </w:rPr>
+              <w:t>CFSM_IDLE</w:t>
+            </w:r>
+          </w:p>
+        </w:tc>
+        <w:tc>
+          <w:tcPr>
+            <w:tcW w:w="3083" w:type="dxa"/>
+          </w:tcPr>
+          <w:p>
+            <w:r>
+              <w:rPr>
+                <w:rFonts w:hint="eastAsia"/>
+              </w:rPr>
+              <w:t>等待命令</w:t>
+            </w:r>
+          </w:p>
+        </w:tc>
+        <w:tc>
+          <w:tcPr>
+            <w:tcW w:w="2864" w:type="dxa"/>
+          </w:tcPr>
+          <w:p>
+            <w:pPr>
+              <w:rPr>
+                <w:rFonts w:hint="eastAsia"/>
+              </w:rPr>
+            </w:pPr>
+          </w:p>
+        </w:tc>
+      </w:tr>
+      <w:tr>
+        <w:tc>
+          <w:tcPr>
+            <w:tcW w:w="2349" w:type="dxa"/>
+          </w:tcPr>
+          <w:p>
+            <w:pPr>
+              <w:rPr>
+                <w:rFonts w:hint="eastAsia"/>
+              </w:rPr>
+            </w:pPr>
+            <w:r>
+              <w:rPr>
+                <w:rFonts w:hint="eastAsia"/>
+              </w:rPr>
+              <w:t>CFSM</w:t>
+            </w:r>
+            <w:r>
+              <w:rPr>
+                <w:rFonts w:hint="eastAsia"/>
+              </w:rPr>
+              <w:t>_DISASSERT</w:t>
+            </w:r>
+          </w:p>
+        </w:tc>
+        <w:tc>
+          <w:tcPr>
+            <w:tcW w:w="3083" w:type="dxa"/>
+          </w:tcPr>
+          <w:p>
+            <w:pPr>
+              <w:rPr>
+                <w:rFonts w:hint="eastAsia"/>
+              </w:rPr>
+            </w:pPr>
+            <w:r>
+              <w:rPr>
+                <w:rFonts w:hint="eastAsia"/>
+              </w:rPr>
+              <w:t>重写状态字</w:t>
+            </w:r>
+          </w:p>
+        </w:tc>
+        <w:tc>
+          <w:tcPr>
+            <w:tcW w:w="2864" w:type="dxa"/>
+          </w:tcPr>
+          <w:p>
+            <w:pPr>
+              <w:rPr>
+                <w:rFonts w:hint="eastAsia"/>
+              </w:rPr>
+            </w:pPr>
+            <w:r>
+              <w:rPr>
+                <w:rFonts w:hint="eastAsia"/>
+              </w:rPr>
+              <w:t>DISASSERT</w:t>
+            </w:r>
+          </w:p>
+        </w:tc>
+      </w:tr>
+      <w:tr>
+        <w:tc>
+          <w:tcPr>
+            <w:tcW w:w="2349" w:type="dxa"/>
+          </w:tcPr>
+          <w:p>
+            <w:r>
+              <w:rPr>
+                <w:rFonts w:hint="eastAsia"/>
+              </w:rPr>
+              <w:t>CFSM</w:t>
+            </w:r>
+            <w:r>
+              <w:t>_INIT_AXIF</w:t>
+            </w:r>
+          </w:p>
+        </w:tc>
+        <w:tc>
+          <w:tcPr>
+            <w:tcW w:w="3083" w:type="dxa"/>
+          </w:tcPr>
+          <w:p>
+            <w:r>
+              <w:rPr>
+                <w:rFonts w:hint="eastAsia"/>
+              </w:rPr>
+              <w:t>初始化AXI-FULL总线</w:t>
+            </w:r>
+          </w:p>
+        </w:tc>
+        <w:tc>
+          <w:tcPr>
+            <w:tcW w:w="2864" w:type="dxa"/>
+          </w:tcPr>
+          <w:p>
+            <w:pPr>
+              <w:rPr>
+                <w:rFonts w:hint="eastAsia"/>
+              </w:rPr>
+            </w:pPr>
+            <w:r>
+              <w:rPr>
+                <w:rFonts w:hint="eastAsia"/>
+              </w:rPr>
+              <w:t>IN</w:t>
+            </w:r>
+            <w:r>
+              <w:t>IT_AXIF</w:t>
+            </w:r>
+          </w:p>
+        </w:tc>
+      </w:tr>
+      <w:tr>
+        <w:tc>
+          <w:tcPr>
+            <w:tcW w:w="2349" w:type="dxa"/>
+          </w:tcPr>
+          <w:p>
+            <w:r>
+              <w:rPr>
+                <w:rFonts w:hint="eastAsia"/>
+              </w:rPr>
+              <w:t>CFSM</w:t>
+            </w:r>
+            <w:r>
+              <w:rPr>
+                <w:rFonts w:hint="eastAsia"/>
+              </w:rPr>
+              <w:t>_INIT_AXIF_W</w:t>
+            </w:r>
+          </w:p>
+        </w:tc>
+        <w:tc>
+          <w:tcPr>
+            <w:tcW w:w="3083" w:type="dxa"/>
+          </w:tcPr>
+          <w:p>
+            <w:r>
+              <w:rPr>
+                <w:rFonts w:hint="eastAsia"/>
+              </w:rPr>
+              <w:t>等待AXI-FULL总线初始化完成</w:t>
+            </w:r>
+          </w:p>
+        </w:tc>
+        <w:tc>
+          <w:tcPr>
+            <w:tcW w:w="2864" w:type="dxa"/>
+          </w:tcPr>
+          <w:p>
+            <w:pPr>
+              <w:rPr>
+                <w:rFonts w:hint="eastAsia"/>
+              </w:rPr>
+            </w:pPr>
+          </w:p>
+        </w:tc>
+      </w:tr>
+      <w:tr>
+        <w:tc>
+          <w:tcPr>
+            <w:tcW w:w="2349" w:type="dxa"/>
+          </w:tcPr>
+          <w:p>
+            <w:r>
+              <w:rPr>
+                <w:rFonts w:hint="eastAsia"/>
+              </w:rPr>
+              <w:t>CFSM</w:t>
+            </w:r>
+            <w:r>
+              <w:t>_INIT_</w:t>
+            </w:r>
+            <w:r>
+              <w:rPr>
+                <w:rFonts w:hint="eastAsia"/>
+              </w:rPr>
+              <w:t>LCD</w:t>
+            </w:r>
+          </w:p>
+        </w:tc>
+        <w:tc>
+          <w:tcPr>
+            <w:tcW w:w="3083" w:type="dxa"/>
+          </w:tcPr>
+          <w:p>
+            <w:r>
+              <w:rPr>
+                <w:rFonts w:hint="eastAsia"/>
+              </w:rPr>
+              <w:t>初始化L</w:t>
+            </w:r>
+            <w:r>
+              <w:t>CD</w:t>
+            </w:r>
+          </w:p>
+        </w:tc>
+        <w:tc>
+          <w:tcPr>
+            <w:tcW w:w="2864" w:type="dxa"/>
+          </w:tcPr>
+          <w:p>
+            <w:pPr>
+              <w:rPr>
+                <w:rFonts w:hint="eastAsia"/>
+              </w:rPr>
+            </w:pPr>
+            <w:r>
+              <w:rPr>
+                <w:rFonts w:hint="eastAsia"/>
+              </w:rPr>
+              <w:t>INIT_LCD</w:t>
+            </w:r>
+          </w:p>
+        </w:tc>
+      </w:tr>
+      <w:tr>
+        <w:tc>
+          <w:tcPr>
+            <w:tcW w:w="2349" w:type="dxa"/>
+          </w:tcPr>
+          <w:p>
+            <w:r>
+              <w:rPr>
+                <w:rFonts w:hint="eastAsia"/>
+              </w:rPr>
+              <w:t>CFSM</w:t>
+            </w:r>
+            <w:r>
+              <w:rPr>
+                <w:rFonts w:hint="eastAsia"/>
+              </w:rPr>
+              <w:t>_INIT_LCD</w:t>
+            </w:r>
+            <w:r>
+              <w:t>_W</w:t>
+            </w:r>
+          </w:p>
+        </w:tc>
+        <w:tc>
+          <w:tcPr>
+            <w:tcW w:w="3083" w:type="dxa"/>
+          </w:tcPr>
+          <w:p>
+            <w:r>
+              <w:rPr>
+                <w:rFonts w:hint="eastAsia"/>
+              </w:rPr>
+              <w:t>等待L</w:t>
+            </w:r>
+            <w:r>
+              <w:t>CD</w:t>
+            </w:r>
+            <w:r>
+              <w:rPr>
+                <w:rFonts w:hint="eastAsia"/>
+              </w:rPr>
+              <w:t>初始化完成</w:t>
+            </w:r>
+          </w:p>
+        </w:tc>
+        <w:tc>
+          <w:tcPr>
+            <w:tcW w:w="2864" w:type="dxa"/>
+          </w:tcPr>
+          <w:p>
+            <w:pPr>
+              <w:rPr>
+                <w:rFonts w:hint="eastAsia"/>
+              </w:rPr>
+            </w:pPr>
+          </w:p>
+        </w:tc>
+      </w:tr>
+      <w:tr>
+        <w:tc>
+          <w:tcPr>
+            <w:tcW w:w="2349" w:type="dxa"/>
+          </w:tcPr>
+          <w:p>
+            <w:r>
+              <w:t>CFSM</w:t>
+            </w:r>
+            <w:r>
+              <w:t>_LOAD_PIC</w:t>
+            </w:r>
+          </w:p>
+        </w:tc>
+        <w:tc>
+          <w:tcPr>
+            <w:tcW w:w="3083" w:type="dxa"/>
+          </w:tcPr>
+          <w:p>
+            <w:r>
+              <w:t>LCD</w:t>
+            </w:r>
+            <w:r>
+              <w:rPr>
+                <w:rFonts w:hint="eastAsia"/>
+              </w:rPr>
+              <w:t>装载图像</w:t>
+            </w:r>
+          </w:p>
+        </w:tc>
+        <w:tc>
+          <w:tcPr>
+            <w:tcW w:w="2864" w:type="dxa"/>
+          </w:tcPr>
+          <w:p>
+            <w:r>
+              <w:rPr>
+                <w:rFonts w:hint="eastAsia"/>
+              </w:rPr>
+              <w:t>LOAD</w:t>
+            </w:r>
+            <w:r>
+              <w:t>_PIC</w:t>
+            </w:r>
+          </w:p>
+        </w:tc>
+      </w:tr>
+      <w:tr>
+        <w:tc>
+          <w:tcPr>
+            <w:tcW w:w="2349" w:type="dxa"/>
+          </w:tcPr>
+          <w:p>
+            <w:r>
+              <w:rPr>
+                <w:rFonts w:hint="eastAsia"/>
+              </w:rPr>
+              <w:t>CFSM</w:t>
+            </w:r>
+            <w:r>
+              <w:t>_LOAD_PIC_W</w:t>
+            </w:r>
+          </w:p>
+        </w:tc>
+        <w:tc>
+          <w:tcPr>
+            <w:tcW w:w="3083" w:type="dxa"/>
+          </w:tcPr>
+          <w:p>
+            <w:pPr>
+              <w:rPr>
+                <w:rFonts w:hint="eastAsia"/>
+              </w:rPr>
+            </w:pPr>
+            <w:r>
+              <w:rPr>
+                <w:rFonts w:hint="eastAsia"/>
+              </w:rPr>
+              <w:t>等待LCD装载图像完成</w:t>
+            </w:r>
+          </w:p>
+        </w:tc>
+        <w:tc>
+          <w:tcPr>
+            <w:tcW w:w="2864" w:type="dxa"/>
+          </w:tcPr>
+          <w:p>
+            <w:pPr>
+              <w:rPr>
+                <w:rFonts w:hint="eastAsia"/>
+              </w:rPr>
+            </w:pPr>
+          </w:p>
+        </w:tc>
+      </w:tr>
+    </w:tbl>
+    <w:p>
+      <w:pPr>
+        <w:rPr>
+          <w:rFonts w:hint="eastAsia"/>
+        </w:rPr>
+      </w:pPr>
       <w:bookmarkStart w:id="0" w:name="_GoBack"/>
       <w:bookmarkEnd w:id="0"/>
-    </w:p>
-    <w:p>
-      <w:pPr>
-        <w:rPr>
-          <w:rFonts w:hint="eastAsia"/>
-        </w:rPr>
-      </w:pPr>
     </w:p>
     <w:sectPr>
       <w:pgSz w:w="11906" w:h="16838"/>
@@ -278,6 +1180,103 @@
     </w:sectPr>
   </w:body>
 </w:document>
+</file>
+
+<file path=word/numbering.xml><?xml version="1.0" encoding="utf-8"?>
+<w:numbering xmlns:wpc="http://schemas.microsoft.com/office/word/2010/wordprocessingCanvas" xmlns:cx="http://schemas.microsoft.com/office/drawing/2014/chartex" xmlns:mc="http://schemas.openxmlformats.org/markup-compatibility/2006" xmlns:o="urn:schemas-microsoft-com:office:office" xmlns:r="http://schemas.openxmlformats.org/officeDocument/2006/relationships" xmlns:m="http://schemas.openxmlformats.org/officeDocument/2006/math" xmlns:v="urn:schemas-microsoft-com:vml" xmlns:wp14="http://schemas.microsoft.com/office/word/2010/wordprocessingDrawing" xmlns:wp="http://schemas.openxmlformats.org/drawingml/2006/wordprocessingDrawing" xmlns:w10="urn:schemas-microsoft-com:office:word" xmlns:w="http://schemas.openxmlformats.org/wordprocessingml/2006/main" xmlns:w14="http://schemas.microsoft.com/office/word/2010/wordml" xmlns:w15="http://schemas.microsoft.com/office/word/2012/wordml" xmlns:w16se="http://schemas.microsoft.com/office/word/2015/wordml/symex" xmlns:wpg="http://schemas.microsoft.com/office/word/2010/wordprocessingGroup" xmlns:wpi="http://schemas.microsoft.com/office/word/2010/wordprocessingInk" xmlns:wne="http://schemas.microsoft.com/office/word/2006/wordml" xmlns:wps="http://schemas.microsoft.com/office/word/2010/wordprocessingShape" mc:Ignorable="w14 w15 w16se wp14">
+  <w:abstractNum w:abstractNumId="0" w15:restartNumberingAfterBreak="0">
+    <w:nsid w:val="7C9D6ED9"/>
+    <w:multiLevelType w:val="hybridMultilevel"/>
+    <w:tmpl w:val="91E21F8E"/>
+    <w:lvl w:ilvl="0" w:tplc="2B28F78E">
+      <w:start w:val="1"/>
+      <w:numFmt w:val="decimal"/>
+      <w:lvlText w:val="%1."/>
+      <w:lvlJc w:val="left"/>
+      <w:pPr>
+        <w:ind w:left="360" w:hanging="360"/>
+      </w:pPr>
+      <w:rPr>
+        <w:rFonts w:hint="default"/>
+      </w:rPr>
+    </w:lvl>
+    <w:lvl w:ilvl="1" w:tplc="04090019" w:tentative="1">
+      <w:start w:val="1"/>
+      <w:numFmt w:val="lowerLetter"/>
+      <w:lvlText w:val="%2)"/>
+      <w:lvlJc w:val="left"/>
+      <w:pPr>
+        <w:ind w:left="840" w:hanging="420"/>
+      </w:pPr>
+    </w:lvl>
+    <w:lvl w:ilvl="2" w:tplc="0409001B" w:tentative="1">
+      <w:start w:val="1"/>
+      <w:numFmt w:val="lowerRoman"/>
+      <w:lvlText w:val="%3."/>
+      <w:lvlJc w:val="right"/>
+      <w:pPr>
+        <w:ind w:left="1260" w:hanging="420"/>
+      </w:pPr>
+    </w:lvl>
+    <w:lvl w:ilvl="3" w:tplc="0409000F" w:tentative="1">
+      <w:start w:val="1"/>
+      <w:numFmt w:val="decimal"/>
+      <w:lvlText w:val="%4."/>
+      <w:lvlJc w:val="left"/>
+      <w:pPr>
+        <w:ind w:left="1680" w:hanging="420"/>
+      </w:pPr>
+    </w:lvl>
+    <w:lvl w:ilvl="4" w:tplc="04090019" w:tentative="1">
+      <w:start w:val="1"/>
+      <w:numFmt w:val="lowerLetter"/>
+      <w:lvlText w:val="%5)"/>
+      <w:lvlJc w:val="left"/>
+      <w:pPr>
+        <w:ind w:left="2100" w:hanging="420"/>
+      </w:pPr>
+    </w:lvl>
+    <w:lvl w:ilvl="5" w:tplc="0409001B" w:tentative="1">
+      <w:start w:val="1"/>
+      <w:numFmt w:val="lowerRoman"/>
+      <w:lvlText w:val="%6."/>
+      <w:lvlJc w:val="right"/>
+      <w:pPr>
+        <w:ind w:left="2520" w:hanging="420"/>
+      </w:pPr>
+    </w:lvl>
+    <w:lvl w:ilvl="6" w:tplc="0409000F" w:tentative="1">
+      <w:start w:val="1"/>
+      <w:numFmt w:val="decimal"/>
+      <w:lvlText w:val="%7."/>
+      <w:lvlJc w:val="left"/>
+      <w:pPr>
+        <w:ind w:left="2940" w:hanging="420"/>
+      </w:pPr>
+    </w:lvl>
+    <w:lvl w:ilvl="7" w:tplc="04090019" w:tentative="1">
+      <w:start w:val="1"/>
+      <w:numFmt w:val="lowerLetter"/>
+      <w:lvlText w:val="%8)"/>
+      <w:lvlJc w:val="left"/>
+      <w:pPr>
+        <w:ind w:left="3360" w:hanging="420"/>
+      </w:pPr>
+    </w:lvl>
+    <w:lvl w:ilvl="8" w:tplc="0409001B" w:tentative="1">
+      <w:start w:val="1"/>
+      <w:numFmt w:val="lowerRoman"/>
+      <w:lvlText w:val="%9."/>
+      <w:lvlJc w:val="right"/>
+      <w:pPr>
+        <w:ind w:left="3780" w:hanging="420"/>
+      </w:pPr>
+    </w:lvl>
+  </w:abstractNum>
+  <w:num w:numId="1">
+    <w:abstractNumId w:val="0"/>
+  </w:num>
+</w:numbering>
 </file>
 
 <file path=word/styles.xml><?xml version="1.0" encoding="utf-8"?>
@@ -702,6 +1701,32 @@
     <w:semiHidden/>
     <w:unhideWhenUsed/>
   </w:style>
+  <w:style w:type="paragraph" w:styleId="a3">
+    <w:name w:val="List Paragraph"/>
+    <w:basedOn w:val="a"/>
+    <w:uiPriority w:val="34"/>
+    <w:qFormat/>
+    <w:rsid w:val="004E727F"/>
+    <w:pPr>
+      <w:ind w:firstLineChars="200" w:firstLine="420"/>
+    </w:pPr>
+  </w:style>
+  <w:style w:type="table" w:styleId="a4">
+    <w:name w:val="Table Grid"/>
+    <w:basedOn w:val="a1"/>
+    <w:uiPriority w:val="39"/>
+    <w:rsid w:val="00A40117"/>
+    <w:tblPr>
+      <w:tblBorders>
+        <w:top w:val="single" w:sz="4" w:space="0" w:color="auto"/>
+        <w:left w:val="single" w:sz="4" w:space="0" w:color="auto"/>
+        <w:bottom w:val="single" w:sz="4" w:space="0" w:color="auto"/>
+        <w:right w:val="single" w:sz="4" w:space="0" w:color="auto"/>
+        <w:insideH w:val="single" w:sz="4" w:space="0" w:color="auto"/>
+        <w:insideV w:val="single" w:sz="4" w:space="0" w:color="auto"/>
+      </w:tblBorders>
+    </w:tblPr>
+  </w:style>
 </w:styles>
 </file>
 

--- a/设计思路.docx
+++ b/设计思路.docx
@@ -437,10 +437,10 @@
             <v:path o:extrusionok="f" gradientshapeok="t" o:connecttype="rect"/>
             <o:lock v:ext="edit" aspectratio="t"/>
           </v:shapetype>
-          <v:shape id="_x0000_i1031" type="#_x0000_t75" style="width:415.35pt;height:190pt" o:ole="">
+          <v:shape id="_x0000_i1025" type="#_x0000_t75" style="width:415.35pt;height:190pt" o:ole="">
             <v:imagedata r:id="rId5" o:title=""/>
           </v:shape>
-          <o:OLEObject Type="Embed" ProgID="Visio.Drawing.15" ShapeID="_x0000_i1031" DrawAspect="Content" ObjectID="_1607791970" r:id="rId6"/>
+          <o:OLEObject Type="Embed" ProgID="Visio.Drawing.15" ShapeID="_x0000_i1025" DrawAspect="Content" ObjectID="_1607795074" r:id="rId6"/>
         </w:object>
       </w:r>
     </w:p>
@@ -457,107 +457,6 @@
           <w:b/>
         </w:rPr>
         <w:t>设计核心规范</w:t>
-      </w:r>
-    </w:p>
-    <w:p>
-      <w:pPr>
-        <w:pStyle w:val="a3"/>
-        <w:numPr>
-          <w:ilvl w:val="0"/>
-          <w:numId w:val="1"/>
-        </w:numPr>
-        <w:ind w:firstLineChars="0"/>
-        <w:rPr>
-          <w:rFonts w:hint="eastAsia"/>
-        </w:rPr>
-      </w:pPr>
-      <w:r>
-        <w:rPr>
-          <w:rFonts w:hint="eastAsia"/>
-        </w:rPr>
-        <w:t xml:space="preserve">CPU通过四个寄存器进行与AXI_LCD控制器通信，CPU发送的命令必须由命令状态机（Command </w:t>
-      </w:r>
-      <w:r>
-        <w:t xml:space="preserve">Finite State Machine, </w:t>
-      </w:r>
-      <w:proofErr w:type="spellStart"/>
-      <w:r>
-        <w:rPr>
-          <w:rFonts w:hint="eastAsia"/>
-        </w:rPr>
-        <w:t>CFSM</w:t>
-      </w:r>
-      <w:r>
-        <w:t>_state</w:t>
-      </w:r>
-      <w:proofErr w:type="spellEnd"/>
-      <w:r>
-        <w:t>）</w:t>
-      </w:r>
-      <w:r>
-        <w:rPr>
-          <w:rFonts w:hint="eastAsia"/>
-        </w:rPr>
-        <w:t>进行译码转发给</w:t>
-      </w:r>
-      <w:proofErr w:type="spellStart"/>
-      <w:r>
-        <w:rPr>
-          <w:rFonts w:hint="eastAsia"/>
-        </w:rPr>
-        <w:t>AXI_Full</w:t>
-      </w:r>
-      <w:proofErr w:type="spellEnd"/>
-      <w:r>
-        <w:rPr>
-          <w:rFonts w:hint="eastAsia"/>
-        </w:rPr>
-        <w:t>状态机和</w:t>
-      </w:r>
-      <w:proofErr w:type="spellStart"/>
-      <w:r>
-        <w:rPr>
-          <w:rFonts w:hint="eastAsia"/>
-        </w:rPr>
-        <w:t>LCD</w:t>
-      </w:r>
-      <w:r>
-        <w:t>_Core</w:t>
-      </w:r>
-      <w:proofErr w:type="spellEnd"/>
-      <w:r>
-        <w:rPr>
-          <w:rFonts w:hint="eastAsia"/>
-        </w:rPr>
-        <w:t>状态机，同样地，</w:t>
-      </w:r>
-      <w:proofErr w:type="spellStart"/>
-      <w:r>
-        <w:rPr>
-          <w:rFonts w:hint="eastAsia"/>
-        </w:rPr>
-        <w:t>AXI_Full</w:t>
-      </w:r>
-      <w:proofErr w:type="spellEnd"/>
-      <w:r>
-        <w:rPr>
-          <w:rFonts w:hint="eastAsia"/>
-        </w:rPr>
-        <w:t>和</w:t>
-      </w:r>
-      <w:proofErr w:type="spellStart"/>
-      <w:r>
-        <w:rPr>
-          <w:rFonts w:hint="eastAsia"/>
-        </w:rPr>
-        <w:t>LCD_Core</w:t>
-      </w:r>
-      <w:proofErr w:type="spellEnd"/>
-      <w:r>
-        <w:rPr>
-          <w:rFonts w:hint="eastAsia"/>
-        </w:rPr>
-        <w:t>的状态必须由命令状态机进行编码，供CPU查询。</w:t>
       </w:r>
     </w:p>
     <w:p>
@@ -573,50 +472,104 @@
         <w:rPr>
           <w:rFonts w:hint="eastAsia"/>
         </w:rPr>
-        <w:t>设备中</w:t>
-      </w:r>
-      <w:proofErr w:type="gramStart"/>
-      <w:r>
-        <w:rPr>
-          <w:rFonts w:hint="eastAsia"/>
-        </w:rPr>
-        <w:t>不</w:t>
-      </w:r>
-      <w:proofErr w:type="gramEnd"/>
-      <w:r>
-        <w:rPr>
-          <w:rFonts w:hint="eastAsia"/>
-        </w:rPr>
-        <w:t>做大容量的片上缓存，仅仅只缓存一个Burst（因为</w:t>
+        <w:t xml:space="preserve">CPU通过四个寄存器进行与AXI_LCD控制器通信，CPU发送的命令必须由命令状态机（Command </w:t>
+      </w:r>
+      <w:r>
+        <w:t xml:space="preserve">Finite State Machine, </w:t>
       </w:r>
       <w:proofErr w:type="spellStart"/>
       <w:r>
         <w:rPr>
           <w:rFonts w:hint="eastAsia"/>
         </w:rPr>
-        <w:t>AXI</w:t>
-      </w:r>
-      <w:r>
-        <w:t>_</w:t>
-      </w:r>
-      <w:r>
-        <w:rPr>
-          <w:rFonts w:hint="eastAsia"/>
-        </w:rPr>
-        <w:t>Full</w:t>
+        <w:t>CFSM</w:t>
+      </w:r>
+      <w:r>
+        <w:t>_state</w:t>
       </w:r>
       <w:proofErr w:type="spellEnd"/>
       <w:r>
-        <w:rPr>
-          <w:rFonts w:hint="eastAsia"/>
-        </w:rPr>
-        <w:t>的读取速度比</w:t>
+        <w:t>）</w:t>
+      </w:r>
+      <w:r>
+        <w:rPr>
+          <w:rFonts w:hint="eastAsia"/>
+        </w:rPr>
+        <w:t>进行译码转发给</w:t>
       </w:r>
       <w:proofErr w:type="spellStart"/>
       <w:r>
         <w:rPr>
           <w:rFonts w:hint="eastAsia"/>
         </w:rPr>
+        <w:t>AXI_Full</w:t>
+      </w:r>
+      <w:proofErr w:type="spellEnd"/>
+      <w:r>
+        <w:rPr>
+          <w:rFonts w:hint="eastAsia"/>
+        </w:rPr>
+        <w:t>状态机和</w:t>
+      </w:r>
+      <w:proofErr w:type="spellStart"/>
+      <w:r>
+        <w:rPr>
+          <w:rFonts w:hint="eastAsia"/>
+        </w:rPr>
+        <w:t>LCD</w:t>
+      </w:r>
+      <w:r>
+        <w:t>_Core</w:t>
+      </w:r>
+      <w:proofErr w:type="spellEnd"/>
+      <w:r>
+        <w:rPr>
+          <w:rFonts w:hint="eastAsia"/>
+        </w:rPr>
+        <w:t>状态机</w:t>
+      </w:r>
+      <w:r>
+        <w:rPr>
+          <w:rFonts w:hint="eastAsia"/>
+        </w:rPr>
+        <w:t>(</w:t>
+      </w:r>
+      <w:proofErr w:type="spellStart"/>
+      <w:r>
+        <w:t>LCDC_state</w:t>
+      </w:r>
+      <w:proofErr w:type="spellEnd"/>
+      <w:r>
+        <w:rPr>
+          <w:rFonts w:hint="eastAsia"/>
+        </w:rPr>
+        <w:t>)</w:t>
+      </w:r>
+      <w:r>
+        <w:rPr>
+          <w:rFonts w:hint="eastAsia"/>
+        </w:rPr>
+        <w:t>，同样地，</w:t>
+      </w:r>
+      <w:proofErr w:type="spellStart"/>
+      <w:r>
+        <w:rPr>
+          <w:rFonts w:hint="eastAsia"/>
+        </w:rPr>
+        <w:t>AXI_Full</w:t>
+      </w:r>
+      <w:proofErr w:type="spellEnd"/>
+      <w:r>
+        <w:rPr>
+          <w:rFonts w:hint="eastAsia"/>
+        </w:rPr>
+        <w:t>和</w:t>
+      </w:r>
+      <w:proofErr w:type="spellStart"/>
+      <w:r>
+        <w:rPr>
+          <w:rFonts w:hint="eastAsia"/>
+        </w:rPr>
         <w:t>LCD_Core</w:t>
       </w:r>
       <w:proofErr w:type="spellEnd"/>
@@ -624,7 +577,7 @@
         <w:rPr>
           <w:rFonts w:hint="eastAsia"/>
         </w:rPr>
-        <w:t>的速度快很多倍，所以必须缓存）。</w:t>
+        <w:t>的状态必须由命令状态机进行编码，供CPU查询。</w:t>
       </w:r>
     </w:p>
     <w:p>
@@ -635,15 +588,91 @@
           <w:numId w:val="1"/>
         </w:numPr>
         <w:ind w:firstLineChars="0"/>
-        <w:rPr>
-          <w:rFonts w:hint="eastAsia"/>
-        </w:rPr>
       </w:pPr>
       <w:r>
         <w:rPr>
           <w:rFonts w:hint="eastAsia"/>
         </w:rPr>
-        <w:t>命令规范。</w:t>
+        <w:t>设备中</w:t>
+      </w:r>
+      <w:proofErr w:type="gramStart"/>
+      <w:r>
+        <w:rPr>
+          <w:rFonts w:hint="eastAsia"/>
+        </w:rPr>
+        <w:t>不</w:t>
+      </w:r>
+      <w:proofErr w:type="gramEnd"/>
+      <w:r>
+        <w:rPr>
+          <w:rFonts w:hint="eastAsia"/>
+        </w:rPr>
+        <w:t>做大容量的片上缓存，仅仅只缓存一个Burst（因为</w:t>
+      </w:r>
+      <w:proofErr w:type="spellStart"/>
+      <w:r>
+        <w:rPr>
+          <w:rFonts w:hint="eastAsia"/>
+        </w:rPr>
+        <w:t>AXI</w:t>
+      </w:r>
+      <w:r>
+        <w:t>_</w:t>
+      </w:r>
+      <w:r>
+        <w:rPr>
+          <w:rFonts w:hint="eastAsia"/>
+        </w:rPr>
+        <w:t>Full</w:t>
+      </w:r>
+      <w:proofErr w:type="spellEnd"/>
+      <w:r>
+        <w:rPr>
+          <w:rFonts w:hint="eastAsia"/>
+        </w:rPr>
+        <w:t>的读取速度比</w:t>
+      </w:r>
+      <w:proofErr w:type="spellStart"/>
+      <w:r>
+        <w:rPr>
+          <w:rFonts w:hint="eastAsia"/>
+        </w:rPr>
+        <w:t>LCD_Core</w:t>
+      </w:r>
+      <w:proofErr w:type="spellEnd"/>
+      <w:r>
+        <w:rPr>
+          <w:rFonts w:hint="eastAsia"/>
+        </w:rPr>
+        <w:t>的速度快很多倍，所以必须缓存）。</w:t>
+      </w:r>
+    </w:p>
+    <w:p>
+      <w:pPr>
+        <w:pStyle w:val="a3"/>
+        <w:numPr>
+          <w:ilvl w:val="0"/>
+          <w:numId w:val="1"/>
+        </w:numPr>
+        <w:ind w:firstLineChars="0"/>
+      </w:pPr>
+      <w:r>
+        <w:rPr>
+          <w:rFonts w:hint="eastAsia"/>
+        </w:rPr>
+        <w:t>命令规范</w:t>
+      </w:r>
+      <w:r>
+        <w:rPr>
+          <w:rFonts w:hint="eastAsia"/>
+        </w:rPr>
+        <w:t>-附表</w:t>
+      </w:r>
+      <w:r>
+        <w:rPr>
+          <w:rFonts w:hint="eastAsia"/>
+        </w:rPr>
+        <w:t>。</w:t>
       </w:r>
     </w:p>
     <w:p/>
@@ -696,11 +725,6 @@
             <w:tcW w:w="2349" w:type="dxa"/>
           </w:tcPr>
           <w:p>
-            <w:pPr>
-              <w:rPr>
-                <w:rFonts w:hint="eastAsia"/>
-              </w:rPr>
-            </w:pPr>
             <w:r>
               <w:rPr>
                 <w:rFonts w:hint="eastAsia"/>
@@ -714,11 +738,6 @@
             <w:tcW w:w="3083" w:type="dxa"/>
           </w:tcPr>
           <w:p>
-            <w:pPr>
-              <w:rPr>
-                <w:rFonts w:hint="eastAsia"/>
-              </w:rPr>
-            </w:pPr>
             <w:r>
               <w:rPr>
                 <w:rFonts w:hint="eastAsia"/>
@@ -732,11 +751,6 @@
             <w:tcW w:w="2864" w:type="dxa"/>
           </w:tcPr>
           <w:p>
-            <w:pPr>
-              <w:rPr>
-                <w:rFonts w:hint="eastAsia"/>
-              </w:rPr>
-            </w:pPr>
             <w:r>
               <w:rPr>
                 <w:rFonts w:hint="eastAsia"/>
@@ -752,11 +766,6 @@
             <w:tcW w:w="2349" w:type="dxa"/>
           </w:tcPr>
           <w:p>
-            <w:pPr>
-              <w:rPr>
-                <w:rFonts w:hint="eastAsia"/>
-              </w:rPr>
-            </w:pPr>
             <w:r>
               <w:rPr>
                 <w:rFonts w:hint="eastAsia"/>
@@ -782,13 +791,7 @@
           <w:tcPr>
             <w:tcW w:w="2864" w:type="dxa"/>
           </w:tcPr>
-          <w:p>
-            <w:pPr>
-              <w:rPr>
-                <w:rFonts w:hint="eastAsia"/>
-              </w:rPr>
-            </w:pPr>
-          </w:p>
+          <w:p/>
         </w:tc>
       </w:tr>
       <w:tr>
@@ -797,11 +800,6 @@
             <w:tcW w:w="2349" w:type="dxa"/>
           </w:tcPr>
           <w:p>
-            <w:pPr>
-              <w:rPr>
-                <w:rFonts w:hint="eastAsia"/>
-              </w:rPr>
-            </w:pPr>
             <w:r>
               <w:rPr>
                 <w:rFonts w:hint="eastAsia"/>
@@ -821,11 +819,6 @@
             <w:tcW w:w="3083" w:type="dxa"/>
           </w:tcPr>
           <w:p>
-            <w:pPr>
-              <w:rPr>
-                <w:rFonts w:hint="eastAsia"/>
-              </w:rPr>
-            </w:pPr>
             <w:r>
               <w:rPr>
                 <w:rFonts w:hint="eastAsia"/>
@@ -839,11 +832,6 @@
             <w:tcW w:w="2864" w:type="dxa"/>
           </w:tcPr>
           <w:p>
-            <w:pPr>
-              <w:rPr>
-                <w:rFonts w:hint="eastAsia"/>
-              </w:rPr>
-            </w:pPr>
             <w:r>
               <w:rPr>
                 <w:rFonts w:hint="eastAsia"/>
@@ -888,11 +876,6 @@
             <w:tcW w:w="2864" w:type="dxa"/>
           </w:tcPr>
           <w:p>
-            <w:pPr>
-              <w:rPr>
-                <w:rFonts w:hint="eastAsia"/>
-              </w:rPr>
-            </w:pPr>
             <w:r>
               <w:rPr>
                 <w:rFonts w:hint="eastAsia"/>
@@ -942,13 +925,7 @@
           <w:tcPr>
             <w:tcW w:w="2864" w:type="dxa"/>
           </w:tcPr>
-          <w:p>
-            <w:pPr>
-              <w:rPr>
-                <w:rFonts w:hint="eastAsia"/>
-              </w:rPr>
-            </w:pPr>
-          </w:p>
+          <w:p/>
         </w:tc>
       </w:tr>
       <w:tr>
@@ -995,11 +972,6 @@
             <w:tcW w:w="2864" w:type="dxa"/>
           </w:tcPr>
           <w:p>
-            <w:pPr>
-              <w:rPr>
-                <w:rFonts w:hint="eastAsia"/>
-              </w:rPr>
-            </w:pPr>
             <w:r>
               <w:rPr>
                 <w:rFonts w:hint="eastAsia"/>
@@ -1019,13 +991,7 @@
               <w:rPr>
                 <w:rFonts w:hint="eastAsia"/>
               </w:rPr>
-              <w:t>CFSM</w:t>
-            </w:r>
-            <w:r>
-              <w:rPr>
-                <w:rFonts w:hint="eastAsia"/>
-              </w:rPr>
-              <w:t>_INIT_LCD</w:t>
+              <w:t>CFSM_INIT_LCD</w:t>
             </w:r>
             <w:r>
               <w:t>_W</w:t>
@@ -1058,13 +1024,7 @@
           <w:tcPr>
             <w:tcW w:w="2864" w:type="dxa"/>
           </w:tcPr>
-          <w:p>
-            <w:pPr>
-              <w:rPr>
-                <w:rFonts w:hint="eastAsia"/>
-              </w:rPr>
-            </w:pPr>
-          </w:p>
+          <w:p/>
         </w:tc>
       </w:tr>
       <w:tr>
@@ -1136,11 +1096,6 @@
             <w:tcW w:w="3083" w:type="dxa"/>
           </w:tcPr>
           <w:p>
-            <w:pPr>
-              <w:rPr>
-                <w:rFonts w:hint="eastAsia"/>
-              </w:rPr>
-            </w:pPr>
             <w:r>
               <w:rPr>
                 <w:rFonts w:hint="eastAsia"/>
@@ -1153,24 +1108,475 @@
           <w:tcPr>
             <w:tcW w:w="2864" w:type="dxa"/>
           </w:tcPr>
-          <w:p>
-            <w:pPr>
-              <w:rPr>
-                <w:rFonts w:hint="eastAsia"/>
-              </w:rPr>
-            </w:pPr>
-          </w:p>
+          <w:p/>
         </w:tc>
       </w:tr>
     </w:tbl>
+    <w:p/>
+    <w:p/>
     <w:p>
       <w:pPr>
         <w:rPr>
-          <w:rFonts w:hint="eastAsia"/>
+          <w:b/>
         </w:rPr>
       </w:pPr>
-      <w:bookmarkStart w:id="0" w:name="_GoBack"/>
-      <w:bookmarkEnd w:id="0"/>
+      <w:r>
+        <w:rPr>
+          <w:rFonts w:hint="eastAsia"/>
+          <w:b/>
+        </w:rPr>
+        <w:t>命名规范</w:t>
+      </w:r>
+    </w:p>
+    <w:tbl>
+      <w:tblPr>
+        <w:tblStyle w:val="a4"/>
+        <w:tblW w:w="0" w:type="auto"/>
+        <w:tblLook w:val="04A0" w:firstRow="1" w:lastRow="0" w:firstColumn="1" w:lastColumn="0" w:noHBand="0" w:noVBand="1"/>
+      </w:tblPr>
+      <w:tblGrid>
+        <w:gridCol w:w="2263"/>
+        <w:gridCol w:w="2268"/>
+        <w:gridCol w:w="3765"/>
+      </w:tblGrid>
+      <w:tr>
+        <w:tc>
+          <w:tcPr>
+            <w:tcW w:w="2263" w:type="dxa"/>
+          </w:tcPr>
+          <w:p>
+            <w:pPr>
+              <w:rPr>
+                <w:rFonts w:hint="eastAsia"/>
+              </w:rPr>
+            </w:pPr>
+            <w:r>
+              <w:t>I</w:t>
+            </w:r>
+            <w:r>
+              <w:rPr>
+                <w:rFonts w:hint="eastAsia"/>
+              </w:rPr>
+              <w:t>nput</w:t>
+            </w:r>
+            <w:r>
+              <w:t>(</w:t>
+            </w:r>
+            <w:proofErr w:type="spellStart"/>
+            <w:r>
+              <w:t>AXI_Lite.v</w:t>
+            </w:r>
+            <w:proofErr w:type="spellEnd"/>
+            <w:r>
+              <w:t>)</w:t>
+            </w:r>
+          </w:p>
+        </w:tc>
+        <w:tc>
+          <w:tcPr>
+            <w:tcW w:w="2268" w:type="dxa"/>
+          </w:tcPr>
+          <w:p>
+            <w:pPr>
+              <w:rPr>
+                <w:rFonts w:hint="eastAsia"/>
+              </w:rPr>
+            </w:pPr>
+            <w:r>
+              <w:rPr>
+                <w:rFonts w:hint="eastAsia"/>
+              </w:rPr>
+              <w:t>Status</w:t>
+            </w:r>
+          </w:p>
+        </w:tc>
+        <w:tc>
+          <w:tcPr>
+            <w:tcW w:w="3765" w:type="dxa"/>
+          </w:tcPr>
+          <w:p>
+            <w:pPr>
+              <w:rPr>
+                <w:rFonts w:hint="eastAsia"/>
+              </w:rPr>
+            </w:pPr>
+            <w:r>
+              <w:t>S</w:t>
+            </w:r>
+            <w:r>
+              <w:rPr>
+                <w:rFonts w:hint="eastAsia"/>
+              </w:rPr>
+              <w:t xml:space="preserve">tatus </w:t>
+            </w:r>
+            <w:r>
+              <w:t xml:space="preserve">from </w:t>
+            </w:r>
+            <w:proofErr w:type="spellStart"/>
+            <w:r>
+              <w:t>AXI_Full</w:t>
+            </w:r>
+            <w:proofErr w:type="spellEnd"/>
+            <w:r>
+              <w:t xml:space="preserve"> and </w:t>
+            </w:r>
+            <w:proofErr w:type="spellStart"/>
+            <w:r>
+              <w:t>LCD_Core</w:t>
+            </w:r>
+            <w:proofErr w:type="spellEnd"/>
+          </w:p>
+        </w:tc>
+      </w:tr>
+      <w:tr>
+        <w:tc>
+          <w:tcPr>
+            <w:tcW w:w="2263" w:type="dxa"/>
+          </w:tcPr>
+          <w:p>
+            <w:pPr>
+              <w:rPr>
+                <w:rFonts w:hint="eastAsia"/>
+              </w:rPr>
+            </w:pPr>
+            <w:r>
+              <w:t>(</w:t>
+            </w:r>
+            <w:proofErr w:type="spellStart"/>
+            <w:r>
+              <w:t>AXI_Lite.v</w:t>
+            </w:r>
+            <w:proofErr w:type="spellEnd"/>
+            <w:r>
+              <w:t>)</w:t>
+            </w:r>
+          </w:p>
+        </w:tc>
+        <w:tc>
+          <w:tcPr>
+            <w:tcW w:w="2268" w:type="dxa"/>
+          </w:tcPr>
+          <w:p>
+            <w:pPr>
+              <w:rPr>
+                <w:rFonts w:hint="eastAsia"/>
+              </w:rPr>
+            </w:pPr>
+            <w:proofErr w:type="spellStart"/>
+            <w:r>
+              <w:t>S</w:t>
+            </w:r>
+            <w:r>
+              <w:rPr>
+                <w:rFonts w:hint="eastAsia"/>
+              </w:rPr>
+              <w:t>lv_</w:t>
+            </w:r>
+            <w:r>
+              <w:t>reg_Status_w</w:t>
+            </w:r>
+            <w:proofErr w:type="spellEnd"/>
+          </w:p>
+        </w:tc>
+        <w:tc>
+          <w:tcPr>
+            <w:tcW w:w="3765" w:type="dxa"/>
+          </w:tcPr>
+          <w:p>
+            <w:pPr>
+              <w:rPr>
+                <w:rFonts w:hint="eastAsia"/>
+              </w:rPr>
+            </w:pPr>
+            <w:r>
+              <w:rPr>
+                <w:rFonts w:hint="eastAsia"/>
+              </w:rPr>
+              <w:t>CPU write status register</w:t>
+            </w:r>
+          </w:p>
+        </w:tc>
+      </w:tr>
+      <w:tr>
+        <w:tc>
+          <w:tcPr>
+            <w:tcW w:w="2263" w:type="dxa"/>
+          </w:tcPr>
+          <w:p>
+            <w:pPr>
+              <w:rPr>
+                <w:rFonts w:hint="eastAsia"/>
+              </w:rPr>
+            </w:pPr>
+            <w:r>
+              <w:t>(</w:t>
+            </w:r>
+            <w:proofErr w:type="spellStart"/>
+            <w:r>
+              <w:t>AXI_Lite.v</w:t>
+            </w:r>
+            <w:proofErr w:type="spellEnd"/>
+            <w:r>
+              <w:t>)</w:t>
+            </w:r>
+          </w:p>
+        </w:tc>
+        <w:tc>
+          <w:tcPr>
+            <w:tcW w:w="2268" w:type="dxa"/>
+          </w:tcPr>
+          <w:p>
+            <w:proofErr w:type="spellStart"/>
+            <w:r>
+              <w:t>S</w:t>
+            </w:r>
+            <w:r>
+              <w:rPr>
+                <w:rFonts w:hint="eastAsia"/>
+              </w:rPr>
+              <w:t>lv_</w:t>
+            </w:r>
+            <w:r>
+              <w:t>reg_status_r</w:t>
+            </w:r>
+            <w:proofErr w:type="spellEnd"/>
+          </w:p>
+        </w:tc>
+        <w:tc>
+          <w:tcPr>
+            <w:tcW w:w="3765" w:type="dxa"/>
+          </w:tcPr>
+          <w:p>
+            <w:pPr>
+              <w:rPr>
+                <w:rFonts w:hint="eastAsia"/>
+              </w:rPr>
+            </w:pPr>
+            <w:r>
+              <w:rPr>
+                <w:rFonts w:hint="eastAsia"/>
+              </w:rPr>
+              <w:t>CPU read status register</w:t>
+            </w:r>
+          </w:p>
+        </w:tc>
+      </w:tr>
+      <w:tr>
+        <w:tc>
+          <w:tcPr>
+            <w:tcW w:w="2263" w:type="dxa"/>
+          </w:tcPr>
+          <w:p>
+            <w:pPr>
+              <w:rPr>
+                <w:rFonts w:hint="eastAsia"/>
+              </w:rPr>
+            </w:pPr>
+            <w:r>
+              <w:rPr>
+                <w:rFonts w:hint="eastAsia"/>
+              </w:rPr>
+              <w:t>Output</w:t>
+            </w:r>
+            <w:r>
+              <w:t>(</w:t>
+            </w:r>
+            <w:proofErr w:type="spellStart"/>
+            <w:r>
+              <w:t>AXI_Lite.v</w:t>
+            </w:r>
+            <w:proofErr w:type="spellEnd"/>
+            <w:r>
+              <w:t>)</w:t>
+            </w:r>
+          </w:p>
+        </w:tc>
+        <w:tc>
+          <w:tcPr>
+            <w:tcW w:w="2268" w:type="dxa"/>
+          </w:tcPr>
+          <w:p>
+            <w:proofErr w:type="spellStart"/>
+            <w:r>
+              <w:rPr>
+                <w:rFonts w:hint="eastAsia"/>
+              </w:rPr>
+              <w:t>Cmd</w:t>
+            </w:r>
+            <w:proofErr w:type="spellEnd"/>
+          </w:p>
+        </w:tc>
+        <w:tc>
+          <w:tcPr>
+            <w:tcW w:w="3765" w:type="dxa"/>
+          </w:tcPr>
+          <w:p>
+            <w:pPr>
+              <w:rPr>
+                <w:rFonts w:hint="eastAsia"/>
+              </w:rPr>
+            </w:pPr>
+            <w:r>
+              <w:rPr>
+                <w:rFonts w:hint="eastAsia"/>
+              </w:rPr>
+              <w:t xml:space="preserve">Command to </w:t>
+            </w:r>
+            <w:proofErr w:type="spellStart"/>
+            <w:r>
+              <w:rPr>
+                <w:rFonts w:hint="eastAsia"/>
+              </w:rPr>
+              <w:t>AXI_Full</w:t>
+            </w:r>
+            <w:proofErr w:type="spellEnd"/>
+            <w:r>
+              <w:rPr>
+                <w:rFonts w:hint="eastAsia"/>
+              </w:rPr>
+              <w:t xml:space="preserve"> and </w:t>
+            </w:r>
+            <w:proofErr w:type="spellStart"/>
+            <w:r>
+              <w:rPr>
+                <w:rFonts w:hint="eastAsia"/>
+              </w:rPr>
+              <w:t>LCD_Core</w:t>
+            </w:r>
+            <w:proofErr w:type="spellEnd"/>
+          </w:p>
+        </w:tc>
+      </w:tr>
+      <w:tr>
+        <w:tc>
+          <w:tcPr>
+            <w:tcW w:w="2263" w:type="dxa"/>
+          </w:tcPr>
+          <w:p>
+            <w:pPr>
+              <w:rPr>
+                <w:rFonts w:hint="eastAsia"/>
+              </w:rPr>
+            </w:pPr>
+            <w:r>
+              <w:t>(</w:t>
+            </w:r>
+            <w:proofErr w:type="spellStart"/>
+            <w:r>
+              <w:t>AXI_Lite.v</w:t>
+            </w:r>
+            <w:proofErr w:type="spellEnd"/>
+            <w:r>
+              <w:t>)</w:t>
+            </w:r>
+          </w:p>
+        </w:tc>
+        <w:tc>
+          <w:tcPr>
+            <w:tcW w:w="2268" w:type="dxa"/>
+          </w:tcPr>
+          <w:p>
+            <w:pPr>
+              <w:rPr>
+                <w:rFonts w:hint="eastAsia"/>
+              </w:rPr>
+            </w:pPr>
+            <w:proofErr w:type="spellStart"/>
+            <w:r>
+              <w:t>S</w:t>
+            </w:r>
+            <w:r>
+              <w:rPr>
+                <w:rFonts w:hint="eastAsia"/>
+              </w:rPr>
+              <w:t>lv_</w:t>
+            </w:r>
+            <w:r>
+              <w:t>reg_cmd_w</w:t>
+            </w:r>
+            <w:proofErr w:type="spellEnd"/>
+          </w:p>
+        </w:tc>
+        <w:tc>
+          <w:tcPr>
+            <w:tcW w:w="3765" w:type="dxa"/>
+          </w:tcPr>
+          <w:p>
+            <w:pPr>
+              <w:rPr>
+                <w:rFonts w:hint="eastAsia"/>
+              </w:rPr>
+            </w:pPr>
+            <w:r>
+              <w:rPr>
+                <w:rFonts w:hint="eastAsia"/>
+              </w:rPr>
+              <w:t>CPU write command regis</w:t>
+            </w:r>
+            <w:r>
+              <w:t>ter</w:t>
+            </w:r>
+          </w:p>
+        </w:tc>
+      </w:tr>
+      <w:tr>
+        <w:tc>
+          <w:tcPr>
+            <w:tcW w:w="2263" w:type="dxa"/>
+          </w:tcPr>
+          <w:p>
+            <w:pPr>
+              <w:rPr>
+                <w:rFonts w:hint="eastAsia"/>
+              </w:rPr>
+            </w:pPr>
+            <w:r>
+              <w:t>(</w:t>
+            </w:r>
+            <w:proofErr w:type="spellStart"/>
+            <w:r>
+              <w:t>AXI_Lite.v</w:t>
+            </w:r>
+            <w:proofErr w:type="spellEnd"/>
+            <w:r>
+              <w:t>)</w:t>
+            </w:r>
+          </w:p>
+        </w:tc>
+        <w:tc>
+          <w:tcPr>
+            <w:tcW w:w="2268" w:type="dxa"/>
+          </w:tcPr>
+          <w:p>
+            <w:pPr>
+              <w:rPr>
+                <w:rFonts w:hint="eastAsia"/>
+              </w:rPr>
+            </w:pPr>
+            <w:bookmarkStart w:id="0" w:name="_GoBack"/>
+            <w:bookmarkEnd w:id="0"/>
+          </w:p>
+        </w:tc>
+        <w:tc>
+          <w:tcPr>
+            <w:tcW w:w="3765" w:type="dxa"/>
+          </w:tcPr>
+          <w:p>
+            <w:pPr>
+              <w:rPr>
+                <w:rFonts w:hint="eastAsia"/>
+              </w:rPr>
+            </w:pPr>
+          </w:p>
+        </w:tc>
+      </w:tr>
+    </w:tbl>
+    <w:p>
+      <w:pPr>
+        <w:rPr>
+          <w:rFonts w:hint="eastAsia"/>
+        </w:rPr>
+      </w:pPr>
     </w:p>
     <w:sectPr>
       <w:pgSz w:w="11906" w:h="16838"/>
